--- a/backend/data/temp_word/3.requirements_objectives.docx
+++ b/backend/data/temp_word/3.requirements_objectives.docx
@@ -403,7 +403,6 @@
     <w:p>
       <w:pPr>
         <w:pStyle w:val="Footer"/>
-        <w:jc w:val="both"/>
         <w:rPr>
           <w:rFonts w:ascii="Helvetica" w:hAnsi="Helvetica" w:cs="Helvetica"/>
           <w:color w:val="FB000D"/>
@@ -511,7 +510,6 @@
     <w:p>
       <w:pPr>
         <w:pStyle w:val="Footer"/>
-        <w:jc w:val="both"/>
         <w:rPr>
           <w:rFonts w:ascii="Helvetica" w:hAnsi="Helvetica" w:cs="Helvetica"/>
           <w:color w:val="FB000D"/>
@@ -618,7 +616,6 @@
     <w:p>
       <w:pPr>
         <w:pStyle w:val="Footer"/>
-        <w:jc w:val="both"/>
         <w:rPr>
           <w:rFonts w:ascii="Nunito Sans" w:hAnsi="Nunito Sans"/>
           <w:bCs/>
@@ -744,7 +741,6 @@
         <w:autoSpaceDN w:val="0"/>
         <w:adjustRightInd w:val="0"/>
         <w:spacing w:after="0" w:line="240" w:lineRule="auto"/>
-        <w:jc w:val="both"/>
         <w:rPr>
           <w:rFonts w:ascii="Nunito Sans" w:eastAsiaTheme="minorHAnsi" w:hAnsi="Nunito Sans"/>
           <w:sz w:val="32"/>

--- a/backend/data/temp_word/3.requirements_objectives.docx
+++ b/backend/data/temp_word/3.requirements_objectives.docx
@@ -403,6 +403,7 @@
     <w:p>
       <w:pPr>
         <w:pStyle w:val="Footer"/>
+        <w:jc w:val="both"/>
         <w:rPr>
           <w:rFonts w:ascii="Helvetica" w:hAnsi="Helvetica" w:cs="Helvetica"/>
           <w:color w:val="FB000D"/>
@@ -510,6 +511,7 @@
     <w:p>
       <w:pPr>
         <w:pStyle w:val="Footer"/>
+        <w:jc w:val="both"/>
         <w:rPr>
           <w:rFonts w:ascii="Helvetica" w:hAnsi="Helvetica" w:cs="Helvetica"/>
           <w:color w:val="FB000D"/>
@@ -616,6 +618,7 @@
     <w:p>
       <w:pPr>
         <w:pStyle w:val="Footer"/>
+        <w:jc w:val="both"/>
         <w:rPr>
           <w:rFonts w:ascii="Nunito Sans" w:hAnsi="Nunito Sans"/>
           <w:bCs/>
@@ -742,10 +745,9 @@
         <w:adjustRightInd w:val="0"/>
         <w:spacing w:after="0" w:line="240" w:lineRule="auto"/>
         <w:rPr>
-          <w:rFonts w:ascii="Nunito Sans" w:eastAsiaTheme="minorHAnsi" w:hAnsi="Nunito Sans"/>
-          <w:sz w:val="32"/>
-          <w:szCs w:val="32"/>
-          <w:lang w:eastAsia="en-US" w:bidi="ar-SA"/>
+          <w:rFonts w:ascii="Nunito Sans" w:hAnsi="Nunito Sans" w:cs="Arial"/>
+          <w:sz w:val="24"/>
+          <w:szCs w:val="24"/>
         </w:rPr>
       </w:pPr>
       <w:r>
@@ -807,6 +809,35 @@
         </w:rPr>
         <w:fldChar w:fldCharType="end"/>
       </w:r>
+    </w:p>
+    <w:p>
+      <w:pPr>
+        <w:tabs>
+          <w:tab w:val="left" w:pos="560"/>
+          <w:tab w:val="left" w:pos="1120"/>
+          <w:tab w:val="left" w:pos="1680"/>
+          <w:tab w:val="left" w:pos="2240"/>
+          <w:tab w:val="left" w:pos="2800"/>
+          <w:tab w:val="left" w:pos="3360"/>
+          <w:tab w:val="left" w:pos="3920"/>
+          <w:tab w:val="left" w:pos="4480"/>
+          <w:tab w:val="left" w:pos="5040"/>
+          <w:tab w:val="left" w:pos="5600"/>
+          <w:tab w:val="left" w:pos="6160"/>
+          <w:tab w:val="left" w:pos="6720"/>
+        </w:tabs>
+        <w:autoSpaceDE w:val="0"/>
+        <w:autoSpaceDN w:val="0"/>
+        <w:adjustRightInd w:val="0"/>
+        <w:spacing w:after="0" w:line="240" w:lineRule="auto"/>
+        <w:jc w:val="both"/>
+        <w:rPr>
+          <w:rFonts w:ascii="Nunito Sans" w:eastAsiaTheme="minorHAnsi" w:hAnsi="Nunito Sans"/>
+          <w:sz w:val="32"/>
+          <w:szCs w:val="32"/>
+          <w:lang w:eastAsia="en-US" w:bidi="ar-SA"/>
+        </w:rPr>
+      </w:pPr>
     </w:p>
     <w:p>
       <w:pPr>
